--- a/KYJ/honey_stick/analysis/보고서_영재.docx
+++ b/KYJ/honey_stick/analysis/보고서_영재.docx
@@ -1,6 +1,6 @@
 
 <file path=word/document.xml><?xml version="1.0" encoding="utf-8"?>
-<w:document xmlns:wpc="http://schemas.microsoft.com/office/word/2010/wordprocessingCanvas" xmlns:mc="http://schemas.openxmlformats.org/markup-compatibility/2006" xmlns:o="urn:schemas-microsoft-com:office:office" xmlns:r="http://schemas.openxmlformats.org/officeDocument/2006/relationships" xmlns:m="http://schemas.openxmlformats.org/officeDocument/2006/math" xmlns:v="urn:schemas-microsoft-com:vml" xmlns:wp14="http://schemas.microsoft.com/office/word/2010/wordprocessingDrawing" xmlns:wp="http://schemas.openxmlformats.org/drawingml/2006/wordprocessingDrawing" xmlns:w10="urn:schemas-microsoft-com:office:word" xmlns:w="http://schemas.openxmlformats.org/wordprocessingml/2006/main" xmlns:w14="http://schemas.microsoft.com/office/word/2010/wordml" xmlns:w15="http://schemas.microsoft.com/office/word/2012/wordml" xmlns:wpg="http://schemas.microsoft.com/office/word/2010/wordprocessingGroup" xmlns:wpi="http://schemas.microsoft.com/office/word/2010/wordprocessingInk" xmlns:wne="http://schemas.microsoft.com/office/word/2006/wordml" xmlns:wps="http://schemas.microsoft.com/office/word/2010/wordprocessingShape" mc:Ignorable="w14 w15 wp14">
+<w:document xmlns:wpc="http://schemas.microsoft.com/office/word/2010/wordprocessingCanvas" xmlns:cx="http://schemas.microsoft.com/office/drawing/2014/chartex" xmlns:cx1="http://schemas.microsoft.com/office/drawing/2015/9/8/chartex" xmlns:cx2="http://schemas.microsoft.com/office/drawing/2015/10/21/chartex" xmlns:cx3="http://schemas.microsoft.com/office/drawing/2016/5/9/chartex" xmlns:cx4="http://schemas.microsoft.com/office/drawing/2016/5/10/chartex" xmlns:cx5="http://schemas.microsoft.com/office/drawing/2016/5/11/chartex" xmlns:cx6="http://schemas.microsoft.com/office/drawing/2016/5/12/chartex" xmlns:cx7="http://schemas.microsoft.com/office/drawing/2016/5/13/chartex" xmlns:cx8="http://schemas.microsoft.com/office/drawing/2016/5/14/chartex" xmlns:mc="http://schemas.openxmlformats.org/markup-compatibility/2006" xmlns:aink="http://schemas.microsoft.com/office/drawing/2016/ink" xmlns:am3d="http://schemas.microsoft.com/office/drawing/2017/model3d" xmlns:o="urn:schemas-microsoft-com:office:office" xmlns:oel="http://schemas.microsoft.com/office/2019/extlst" xmlns:r="http://schemas.openxmlformats.org/officeDocument/2006/relationships" xmlns:m="http://schemas.openxmlformats.org/officeDocument/2006/math" xmlns:v="urn:schemas-microsoft-com:vml" xmlns:wp14="http://schemas.microsoft.com/office/word/2010/wordprocessingDrawing" xmlns:wp="http://schemas.openxmlformats.org/drawingml/2006/wordprocessingDrawing" xmlns:w10="urn:schemas-microsoft-com:office:word" xmlns:w="http://schemas.openxmlformats.org/wordprocessingml/2006/main" xmlns:w14="http://schemas.microsoft.com/office/word/2010/wordml" xmlns:w15="http://schemas.microsoft.com/office/word/2012/wordml" xmlns:w16cex="http://schemas.microsoft.com/office/word/2018/wordml/cex" xmlns:w16cid="http://schemas.microsoft.com/office/word/2016/wordml/cid" xmlns:w16="http://schemas.microsoft.com/office/word/2018/wordml" xmlns:w16sdtdh="http://schemas.microsoft.com/office/word/2020/wordml/sdtdatahash" xmlns:w16se="http://schemas.microsoft.com/office/word/2015/wordml/symex" xmlns:wpg="http://schemas.microsoft.com/office/word/2010/wordprocessingGroup" xmlns:wpi="http://schemas.microsoft.com/office/word/2010/wordprocessingInk" xmlns:wne="http://schemas.microsoft.com/office/word/2006/wordml" xmlns:wps="http://schemas.microsoft.com/office/word/2010/wordprocessingShape" mc:Ignorable="w14 w15 w16se w16cid w16 w16cex w16sdtdh wp14">
   <w:body>
     <w:p>
       <w:pPr>
@@ -11,14 +11,12 @@
         </w:numPr>
         <w:ind w:leftChars="0"/>
       </w:pPr>
-      <w:proofErr w:type="spellStart"/>
       <w:r>
         <w:rPr>
           <w:rFonts w:hint="eastAsia"/>
         </w:rPr>
         <w:t>브랜딩</w:t>
       </w:r>
-      <w:proofErr w:type="spellEnd"/>
     </w:p>
     <w:p>
       <w:pPr>
@@ -52,16 +50,8 @@
         <w:rPr>
           <w:rFonts w:hint="eastAsia"/>
         </w:rPr>
-        <w:t xml:space="preserve"> 워드 </w:t>
-      </w:r>
-      <w:proofErr w:type="spellStart"/>
-      <w:r>
-        <w:rPr>
-          <w:rFonts w:hint="eastAsia"/>
-        </w:rPr>
-        <w:t>클라우드</w:t>
-      </w:r>
-      <w:proofErr w:type="spellEnd"/>
+        <w:t xml:space="preserve"> 워드 클라우드</w:t>
+      </w:r>
     </w:p>
     <w:p>
       <w:pPr>
@@ -69,8 +59,11 @@
         <w:ind w:leftChars="0" w:left="760"/>
       </w:pPr>
       <w:r>
+        <w:rPr>
+          <w:noProof/>
+        </w:rPr>
         <w:drawing>
-          <wp:inline distT="0" distB="0" distL="0" distR="0" wp14:anchorId="41ABE7DB" wp14:editId="63328536">
+          <wp:inline distT="0" distB="0" distL="0" distR="0" wp14:anchorId="3F8EBDDC" wp14:editId="62167E0E">
             <wp:extent cx="2743200" cy="1732356"/>
             <wp:effectExtent l="0" t="0" r="0" b="1270"/>
             <wp:docPr id="1" name="그림 1"/>
@@ -146,9 +139,6 @@
       <w:pPr>
         <w:pStyle w:val="a3"/>
         <w:ind w:leftChars="0" w:left="1120"/>
-        <w:rPr>
-          <w:rFonts w:hint="eastAsia"/>
-        </w:rPr>
       </w:pPr>
       <w:r>
         <w:t>꽃</w:t>
@@ -174,8 +164,11 @@
         <w:ind w:leftChars="0" w:left="760"/>
       </w:pPr>
       <w:r>
+        <w:rPr>
+          <w:noProof/>
+        </w:rPr>
         <w:drawing>
-          <wp:inline distT="0" distB="0" distL="0" distR="0" wp14:anchorId="279A3E73" wp14:editId="4B3EC68F">
+          <wp:inline distT="0" distB="0" distL="0" distR="0" wp14:anchorId="13EED6D3" wp14:editId="4CB41A2B">
             <wp:extent cx="2760133" cy="1748553"/>
             <wp:effectExtent l="0" t="0" r="2540" b="4445"/>
             <wp:docPr id="2" name="그림 2"/>
@@ -215,13 +208,13 @@
       <w:pPr>
         <w:pStyle w:val="a3"/>
         <w:ind w:leftChars="0" w:left="760"/>
-        <w:rPr>
-          <w:rFonts w:hint="eastAsia"/>
-        </w:rPr>
-      </w:pPr>
-      <w:r>
+      </w:pPr>
+      <w:r>
+        <w:rPr>
+          <w:noProof/>
+        </w:rPr>
         <w:drawing>
-          <wp:inline distT="0" distB="0" distL="0" distR="0" wp14:anchorId="121F17A6" wp14:editId="3366CE13">
+          <wp:inline distT="0" distB="0" distL="0" distR="0" wp14:anchorId="345CC255" wp14:editId="65980122">
             <wp:extent cx="5006774" cy="1531753"/>
             <wp:effectExtent l="0" t="0" r="3810" b="0"/>
             <wp:docPr id="4" name="그림 4"/>
@@ -299,9 +292,12 @@
         <w:ind w:leftChars="0" w:left="760"/>
       </w:pPr>
       <w:r>
+        <w:rPr>
+          <w:noProof/>
+        </w:rPr>
         <w:lastRenderedPageBreak/>
         <w:drawing>
-          <wp:inline distT="0" distB="0" distL="0" distR="0" wp14:anchorId="2D65478D" wp14:editId="38F9E949">
+          <wp:inline distT="0" distB="0" distL="0" distR="0" wp14:anchorId="13704F6B" wp14:editId="56A37C15">
             <wp:extent cx="2895600" cy="1815766"/>
             <wp:effectExtent l="0" t="0" r="0" b="0"/>
             <wp:docPr id="3" name="그림 3"/>
@@ -341,13 +337,13 @@
       <w:pPr>
         <w:pStyle w:val="a3"/>
         <w:ind w:leftChars="0" w:left="760"/>
-        <w:rPr>
-          <w:rFonts w:hint="eastAsia"/>
-        </w:rPr>
-      </w:pPr>
-      <w:r>
+      </w:pPr>
+      <w:r>
+        <w:rPr>
+          <w:noProof/>
+        </w:rPr>
         <w:drawing>
-          <wp:inline distT="0" distB="0" distL="0" distR="0" wp14:anchorId="702A8F37" wp14:editId="474A4667">
+          <wp:inline distT="0" distB="0" distL="0" distR="0" wp14:anchorId="58DC2504" wp14:editId="1085002B">
             <wp:extent cx="3779848" cy="2629128"/>
             <wp:effectExtent l="0" t="0" r="0" b="0"/>
             <wp:docPr id="5" name="그림 5"/>
@@ -404,9 +400,6 @@
           <w:numId w:val="2"/>
         </w:numPr>
         <w:ind w:leftChars="0"/>
-        <w:rPr>
-          <w:rFonts w:hint="eastAsia"/>
-        </w:rPr>
       </w:pPr>
       <w:r>
         <w:t>패키지에</w:t>
@@ -447,8 +440,11 @@
         <w:ind w:leftChars="0" w:left="760"/>
       </w:pPr>
       <w:r>
+        <w:rPr>
+          <w:noProof/>
+        </w:rPr>
         <w:drawing>
-          <wp:inline distT="0" distB="0" distL="0" distR="0" wp14:anchorId="412E6619" wp14:editId="4601217F">
+          <wp:inline distT="0" distB="0" distL="0" distR="0" wp14:anchorId="596432CF" wp14:editId="73FE0A16">
             <wp:extent cx="1397000" cy="1637070"/>
             <wp:effectExtent l="0" t="0" r="0" b="1270"/>
             <wp:docPr id="8" name="그림 8"/>
@@ -484,8 +480,11 @@
         </w:drawing>
       </w:r>
       <w:r>
+        <w:rPr>
+          <w:noProof/>
+        </w:rPr>
         <w:drawing>
-          <wp:inline distT="0" distB="0" distL="0" distR="0" wp14:anchorId="49C06B59" wp14:editId="79A5F283">
+          <wp:inline distT="0" distB="0" distL="0" distR="0" wp14:anchorId="73D5D47E" wp14:editId="6D45D231">
             <wp:extent cx="1740654" cy="1176867"/>
             <wp:effectExtent l="0" t="0" r="0" b="4445"/>
             <wp:docPr id="9" name="그림 9"/>
@@ -521,8 +520,11 @@
         </w:drawing>
       </w:r>
       <w:r>
+        <w:rPr>
+          <w:noProof/>
+        </w:rPr>
         <w:drawing>
-          <wp:inline distT="0" distB="0" distL="0" distR="0" wp14:anchorId="4CD5C7EA" wp14:editId="3DE0208F">
+          <wp:inline distT="0" distB="0" distL="0" distR="0" wp14:anchorId="2A9D9BB6" wp14:editId="7B6B5CF8">
             <wp:extent cx="1617133" cy="990266"/>
             <wp:effectExtent l="0" t="0" r="2540" b="635"/>
             <wp:docPr id="10" name="그림 10"/>
@@ -597,9 +599,12 @@
         </w:rPr>
         <w:t xml:space="preserve"> 반응 </w:t>
       </w:r>
+      <w:r>
+        <w:t>1</w:t>
+      </w:r>
       <w:proofErr w:type="gramStart"/>
       <w:r>
-        <w:t>1위</w:t>
+        <w:t>위</w:t>
       </w:r>
       <w:r>
         <w:rPr>
@@ -638,13 +643,13 @@
       <w:pPr>
         <w:pStyle w:val="a3"/>
         <w:ind w:leftChars="0" w:left="1120"/>
-        <w:rPr>
-          <w:rFonts w:hint="eastAsia"/>
-        </w:rPr>
-      </w:pPr>
-      <w:r>
+      </w:pPr>
+      <w:r>
+        <w:rPr>
+          <w:noProof/>
+        </w:rPr>
         <w:drawing>
-          <wp:inline distT="0" distB="0" distL="0" distR="0" wp14:anchorId="584A1564" wp14:editId="2998D59D">
+          <wp:inline distT="0" distB="0" distL="0" distR="0" wp14:anchorId="60DA9DB6" wp14:editId="3DE146A1">
             <wp:extent cx="3979333" cy="464740"/>
             <wp:effectExtent l="0" t="0" r="2540" b="0"/>
             <wp:docPr id="13" name="그림 13"/>
@@ -686,9 +691,12 @@
         <w:ind w:leftChars="0" w:left="1120"/>
       </w:pPr>
       <w:r>
+        <w:rPr>
+          <w:noProof/>
+        </w:rPr>
         <w:lastRenderedPageBreak/>
         <w:drawing>
-          <wp:inline distT="0" distB="0" distL="0" distR="0" wp14:anchorId="307AC69E" wp14:editId="04C7F7C6">
+          <wp:inline distT="0" distB="0" distL="0" distR="0" wp14:anchorId="065F5D77" wp14:editId="139162F1">
             <wp:extent cx="3826933" cy="1787118"/>
             <wp:effectExtent l="0" t="0" r="2540" b="3810"/>
             <wp:docPr id="11" name="그림 1"/>
@@ -823,7 +831,27 @@
           <w:kern w:val="0"/>
           <w:szCs w:val="30"/>
         </w:rPr>
-        <w:t xml:space="preserve"> 미니자(3-4개입)</w:t>
+        <w:t xml:space="preserve"> </w:t>
+      </w:r>
+      <w:proofErr w:type="spellStart"/>
+      <w:r>
+        <w:rPr>
+          <w:rFonts w:asciiTheme="majorHAnsi" w:eastAsiaTheme="majorHAnsi" w:hAnsiTheme="majorHAnsi" w:cs="Segoe UI"/>
+          <w:color w:val="000000" w:themeColor="text1"/>
+          <w:kern w:val="0"/>
+          <w:szCs w:val="30"/>
+        </w:rPr>
+        <w:t>미니자</w:t>
+      </w:r>
+      <w:proofErr w:type="spellEnd"/>
+      <w:r>
+        <w:rPr>
+          <w:rFonts w:asciiTheme="majorHAnsi" w:eastAsiaTheme="majorHAnsi" w:hAnsiTheme="majorHAnsi" w:cs="Segoe UI"/>
+          <w:color w:val="000000" w:themeColor="text1"/>
+          <w:kern w:val="0"/>
+          <w:szCs w:val="30"/>
+        </w:rPr>
+        <w:t>(3-4개입)</w:t>
       </w:r>
     </w:p>
     <w:p>
@@ -832,8 +860,11 @@
         <w:ind w:leftChars="0" w:left="1120"/>
       </w:pPr>
       <w:r>
+        <w:rPr>
+          <w:noProof/>
+        </w:rPr>
         <w:drawing>
-          <wp:inline distT="0" distB="0" distL="0" distR="0" wp14:anchorId="446FD6C7" wp14:editId="62400040">
+          <wp:inline distT="0" distB="0" distL="0" distR="0" wp14:anchorId="4B8D80AE" wp14:editId="0E8E77D8">
             <wp:extent cx="3784600" cy="462716"/>
             <wp:effectExtent l="0" t="0" r="0" b="0"/>
             <wp:docPr id="16" name="그림 16"/>
@@ -875,8 +906,11 @@
         <w:ind w:leftChars="0" w:left="1120"/>
       </w:pPr>
       <w:r>
+        <w:rPr>
+          <w:noProof/>
+        </w:rPr>
         <w:drawing>
-          <wp:inline distT="0" distB="0" distL="0" distR="0" wp14:anchorId="5F52F3A6" wp14:editId="411FC438">
+          <wp:inline distT="0" distB="0" distL="0" distR="0" wp14:anchorId="0A984AC6" wp14:editId="0F795557">
             <wp:extent cx="3810000" cy="1791451"/>
             <wp:effectExtent l="0" t="0" r="0" b="0"/>
             <wp:docPr id="17" name="그림 17"/>
@@ -962,9 +996,6 @@
           <w:numId w:val="2"/>
         </w:numPr>
         <w:ind w:leftChars="0"/>
-        <w:rPr>
-          <w:rFonts w:hint="eastAsia"/>
-        </w:rPr>
       </w:pPr>
       <w:r>
         <w:t>외국감성 디자인</w:t>
@@ -988,9 +1019,12 @@
         </w:rPr>
         <w:t xml:space="preserve"> 반응 </w:t>
       </w:r>
+      <w:r>
+        <w:t>1</w:t>
+      </w:r>
       <w:proofErr w:type="gramStart"/>
       <w:r>
-        <w:t>1위</w:t>
+        <w:t>위</w:t>
       </w:r>
       <w:r>
         <w:rPr>
@@ -1021,8 +1055,11 @@
         <w:ind w:leftChars="0" w:left="1120"/>
       </w:pPr>
       <w:r>
+        <w:rPr>
+          <w:noProof/>
+        </w:rPr>
         <w:drawing>
-          <wp:inline distT="0" distB="0" distL="0" distR="0" wp14:anchorId="412A9E8F" wp14:editId="2BFA8B32">
+          <wp:inline distT="0" distB="0" distL="0" distR="0" wp14:anchorId="3CCBA20E" wp14:editId="6B14B672">
             <wp:extent cx="3784600" cy="434299"/>
             <wp:effectExtent l="0" t="0" r="0" b="4445"/>
             <wp:docPr id="15" name="그림 15"/>
@@ -1064,8 +1101,11 @@
         <w:ind w:leftChars="0" w:left="1120"/>
       </w:pPr>
       <w:r>
+        <w:rPr>
+          <w:noProof/>
+        </w:rPr>
         <w:drawing>
-          <wp:inline distT="0" distB="0" distL="0" distR="0" wp14:anchorId="3A8E3652" wp14:editId="2DBE5B7D">
+          <wp:inline distT="0" distB="0" distL="0" distR="0" wp14:anchorId="14A81892" wp14:editId="0FC354E9">
             <wp:extent cx="3768713" cy="1769533"/>
             <wp:effectExtent l="0" t="0" r="3810" b="2540"/>
             <wp:docPr id="14" name="그림 14"/>
@@ -1162,16 +1202,8 @@
         <w:rPr>
           <w:rFonts w:hint="eastAsia"/>
         </w:rPr>
-        <w:t xml:space="preserve"> </w:t>
-      </w:r>
-      <w:proofErr w:type="spellStart"/>
-      <w:r>
-        <w:rPr>
-          <w:rFonts w:hint="eastAsia"/>
-        </w:rPr>
-        <w:t>콤보</w:t>
-      </w:r>
-      <w:proofErr w:type="spellEnd"/>
+        <w:t xml:space="preserve"> 콤보</w:t>
+      </w:r>
     </w:p>
     <w:p>
       <w:pPr>
@@ -1179,9 +1211,12 @@
         <w:ind w:leftChars="0" w:left="1120"/>
       </w:pPr>
       <w:r>
+        <w:rPr>
+          <w:noProof/>
+        </w:rPr>
         <w:lastRenderedPageBreak/>
         <w:drawing>
-          <wp:inline distT="0" distB="0" distL="0" distR="0" wp14:anchorId="3AB00C0D" wp14:editId="20536B58">
+          <wp:inline distT="0" distB="0" distL="0" distR="0" wp14:anchorId="539D2724" wp14:editId="4EF36845">
             <wp:extent cx="3750733" cy="444886"/>
             <wp:effectExtent l="0" t="0" r="2540" b="0"/>
             <wp:docPr id="18" name="그림 18"/>
@@ -1223,8 +1258,11 @@
         <w:ind w:leftChars="0" w:left="1120"/>
       </w:pPr>
       <w:r>
+        <w:rPr>
+          <w:noProof/>
+        </w:rPr>
         <w:drawing>
-          <wp:inline distT="0" distB="0" distL="0" distR="0" wp14:anchorId="306CEE8E" wp14:editId="78FCA345">
+          <wp:inline distT="0" distB="0" distL="0" distR="0" wp14:anchorId="6AF3F0E3" wp14:editId="2B6D1BCB">
             <wp:extent cx="3679223" cy="1735667"/>
             <wp:effectExtent l="0" t="0" r="0" b="0"/>
             <wp:docPr id="19" name="그림 19"/>
@@ -1315,8 +1353,11 @@
         <w:ind w:leftChars="0" w:left="1120"/>
       </w:pPr>
       <w:r>
+        <w:rPr>
+          <w:noProof/>
+        </w:rPr>
         <w:drawing>
-          <wp:inline distT="0" distB="0" distL="0" distR="0" wp14:anchorId="4CE5FD8C" wp14:editId="6D3AEFDB">
+          <wp:inline distT="0" distB="0" distL="0" distR="0" wp14:anchorId="13D000CF" wp14:editId="2DBBB24F">
             <wp:extent cx="3699933" cy="415431"/>
             <wp:effectExtent l="0" t="0" r="0" b="3810"/>
             <wp:docPr id="27" name="그림 27"/>
@@ -1356,13 +1397,13 @@
       <w:pPr>
         <w:pStyle w:val="a3"/>
         <w:ind w:leftChars="0" w:left="1120"/>
-        <w:rPr>
-          <w:rFonts w:hint="eastAsia"/>
-        </w:rPr>
-      </w:pPr>
-      <w:r>
+      </w:pPr>
+      <w:r>
+        <w:rPr>
+          <w:noProof/>
+        </w:rPr>
         <w:drawing>
-          <wp:inline distT="0" distB="0" distL="0" distR="0" wp14:anchorId="1B203A35" wp14:editId="01500E9A">
+          <wp:inline distT="0" distB="0" distL="0" distR="0" wp14:anchorId="14B44184" wp14:editId="62421CFF">
             <wp:extent cx="3744938" cy="2438400"/>
             <wp:effectExtent l="0" t="0" r="8255" b="0"/>
             <wp:docPr id="26" name="그림 26"/>
@@ -1479,7 +1520,25 @@
           <w:color w:val="000000" w:themeColor="text1"/>
           <w:szCs w:val="20"/>
         </w:rPr>
-        <w:t xml:space="preserve"> 보틀 오리지널 355g</w:t>
+        <w:t xml:space="preserve"> </w:t>
+      </w:r>
+      <w:proofErr w:type="spellStart"/>
+      <w:r>
+        <w:rPr>
+          <w:rFonts w:eastAsiaTheme="minorHAnsi" w:cs="Segoe UI"/>
+          <w:color w:val="000000" w:themeColor="text1"/>
+          <w:szCs w:val="20"/>
+        </w:rPr>
+        <w:t>보틀</w:t>
+      </w:r>
+      <w:proofErr w:type="spellEnd"/>
+      <w:r>
+        <w:rPr>
+          <w:rFonts w:eastAsiaTheme="minorHAnsi" w:cs="Segoe UI"/>
+          <w:color w:val="000000" w:themeColor="text1"/>
+          <w:szCs w:val="20"/>
+        </w:rPr>
+        <w:t xml:space="preserve"> 오리지널 355g</w:t>
       </w:r>
     </w:p>
     <w:p>
@@ -1488,8 +1547,11 @@
         <w:ind w:leftChars="0" w:left="1120"/>
       </w:pPr>
       <w:r>
+        <w:rPr>
+          <w:noProof/>
+        </w:rPr>
         <w:drawing>
-          <wp:inline distT="0" distB="0" distL="0" distR="0" wp14:anchorId="3A030926" wp14:editId="217CF78E">
+          <wp:inline distT="0" distB="0" distL="0" distR="0" wp14:anchorId="1D5F5DBF" wp14:editId="6E9C2C92">
             <wp:extent cx="3725333" cy="415439"/>
             <wp:effectExtent l="0" t="0" r="0" b="3810"/>
             <wp:docPr id="20" name="그림 20"/>
@@ -1531,8 +1593,11 @@
         <w:ind w:leftChars="0" w:left="1120"/>
       </w:pPr>
       <w:r>
+        <w:rPr>
+          <w:noProof/>
+        </w:rPr>
         <w:drawing>
-          <wp:inline distT="0" distB="0" distL="0" distR="0" wp14:anchorId="3AAE837B" wp14:editId="22C085F5">
+          <wp:inline distT="0" distB="0" distL="0" distR="0" wp14:anchorId="7866C21D" wp14:editId="1931D417">
             <wp:extent cx="3742267" cy="1761262"/>
             <wp:effectExtent l="0" t="0" r="0" b="0"/>
             <wp:docPr id="21" name="그림 21"/>
@@ -1662,8 +1727,11 @@
         <w:ind w:leftChars="0" w:left="1120"/>
       </w:pPr>
       <w:r>
+        <w:rPr>
+          <w:noProof/>
+        </w:rPr>
         <w:drawing>
-          <wp:inline distT="0" distB="0" distL="0" distR="0" wp14:anchorId="22B12D2E" wp14:editId="7856CD43">
+          <wp:inline distT="0" distB="0" distL="0" distR="0" wp14:anchorId="27A22C15" wp14:editId="1381DE2D">
             <wp:extent cx="3835400" cy="455047"/>
             <wp:effectExtent l="0" t="0" r="0" b="2540"/>
             <wp:docPr id="22" name="그림 22"/>
@@ -1705,8 +1773,11 @@
         <w:ind w:leftChars="0" w:left="1120"/>
       </w:pPr>
       <w:r>
+        <w:rPr>
+          <w:noProof/>
+        </w:rPr>
         <w:drawing>
-          <wp:inline distT="0" distB="0" distL="0" distR="0" wp14:anchorId="22FB3AD2" wp14:editId="36449AFE">
+          <wp:inline distT="0" distB="0" distL="0" distR="0" wp14:anchorId="78350ED4" wp14:editId="2686DAD8">
             <wp:extent cx="3888983" cy="2082800"/>
             <wp:effectExtent l="0" t="0" r="0" b="0"/>
             <wp:docPr id="23" name="그림 23"/>
@@ -1779,23 +1850,23 @@
         <w:t>국산</w:t>
       </w:r>
       <w:r>
-        <w:t xml:space="preserve"> 프로폴리스 혼합 천연벌꿀 </w:t>
+        <w:t xml:space="preserve"> 프로폴리스 혼합 </w:t>
       </w:r>
       <w:proofErr w:type="spellStart"/>
       <w:r>
+        <w:t>천연벌꿀</w:t>
+      </w:r>
+      <w:proofErr w:type="spellEnd"/>
+      <w:r>
+        <w:t xml:space="preserve"> </w:t>
+      </w:r>
+      <w:proofErr w:type="spellStart"/>
+      <w:r>
         <w:t>허니스틱</w:t>
       </w:r>
       <w:proofErr w:type="spellEnd"/>
       <w:r>
-        <w:t xml:space="preserve">(15스틱) 답례품 </w:t>
-      </w:r>
-      <w:proofErr w:type="spellStart"/>
-      <w:r>
-        <w:t>비마스터</w:t>
-      </w:r>
-      <w:proofErr w:type="spellEnd"/>
-      <w:r>
-        <w:t xml:space="preserve"> -23.5</w:t>
+        <w:t>(15스틱) 답례품 비마스터 -23.5</w:t>
       </w:r>
     </w:p>
     <w:p>
@@ -1804,8 +1875,11 @@
         <w:ind w:leftChars="0" w:left="1120"/>
       </w:pPr>
       <w:r>
+        <w:rPr>
+          <w:noProof/>
+        </w:rPr>
         <w:drawing>
-          <wp:inline distT="0" distB="0" distL="0" distR="0" wp14:anchorId="4951D9B9" wp14:editId="099FE27B">
+          <wp:inline distT="0" distB="0" distL="0" distR="0" wp14:anchorId="1E8665D0" wp14:editId="24FCB222">
             <wp:extent cx="4077053" cy="487722"/>
             <wp:effectExtent l="0" t="0" r="0" b="7620"/>
             <wp:docPr id="24" name="그림 24"/>
@@ -1847,8 +1921,11 @@
         <w:ind w:leftChars="0" w:left="1120"/>
       </w:pPr>
       <w:r>
+        <w:rPr>
+          <w:noProof/>
+        </w:rPr>
         <w:drawing>
-          <wp:inline distT="0" distB="0" distL="0" distR="0" wp14:anchorId="5D2DDA8E" wp14:editId="2DABE6DA">
+          <wp:inline distT="0" distB="0" distL="0" distR="0" wp14:anchorId="0D4A8677" wp14:editId="7F153AF9">
             <wp:extent cx="4064000" cy="2169328"/>
             <wp:effectExtent l="0" t="0" r="0" b="2540"/>
             <wp:docPr id="25" name="그림 25"/>
@@ -1888,9 +1965,6 @@
       <w:pPr>
         <w:pStyle w:val="a3"/>
         <w:ind w:leftChars="0" w:left="1120"/>
-        <w:rPr>
-          <w:rFonts w:hint="eastAsia"/>
-        </w:rPr>
       </w:pPr>
       <w:r>
         <w:rPr>
@@ -1926,13 +2000,99 @@
         </w:numPr>
         <w:ind w:leftChars="0"/>
       </w:pPr>
-      <w:proofErr w:type="spellStart"/>
       <w:r>
         <w:t>레시피</w:t>
       </w:r>
-      <w:bookmarkStart w:id="0" w:name="_GoBack"/>
-      <w:bookmarkEnd w:id="0"/>
-      <w:proofErr w:type="spellEnd"/>
+    </w:p>
+    <w:p>
+      <w:pPr>
+        <w:pStyle w:val="a3"/>
+        <w:ind w:leftChars="0" w:left="760"/>
+      </w:pPr>
+      <w:r>
+        <w:lastRenderedPageBreak/>
+        <w:drawing>
+          <wp:inline distT="0" distB="0" distL="0" distR="0" wp14:anchorId="33369B4B" wp14:editId="578A6BC8">
+            <wp:extent cx="4175760" cy="3647711"/>
+            <wp:effectExtent l="0" t="0" r="0" b="0"/>
+            <wp:docPr id="6" name="그림 6"/>
+            <wp:cNvGraphicFramePr>
+              <a:graphicFrameLocks xmlns:a="http://schemas.openxmlformats.org/drawingml/2006/main" noChangeAspect="1"/>
+            </wp:cNvGraphicFramePr>
+            <a:graphic xmlns:a="http://schemas.openxmlformats.org/drawingml/2006/main">
+              <a:graphicData uri="http://schemas.openxmlformats.org/drawingml/2006/picture">
+                <pic:pic xmlns:pic="http://schemas.openxmlformats.org/drawingml/2006/picture">
+                  <pic:nvPicPr>
+                    <pic:cNvPr id="1" name=""/>
+                    <pic:cNvPicPr/>
+                  </pic:nvPicPr>
+                  <pic:blipFill>
+                    <a:blip r:embed="rId29"/>
+                    <a:stretch>
+                      <a:fillRect/>
+                    </a:stretch>
+                  </pic:blipFill>
+                  <pic:spPr>
+                    <a:xfrm>
+                      <a:off x="0" y="0"/>
+                      <a:ext cx="4178201" cy="3649843"/>
+                    </a:xfrm>
+                    <a:prstGeom prst="rect">
+                      <a:avLst/>
+                    </a:prstGeom>
+                  </pic:spPr>
+                </pic:pic>
+              </a:graphicData>
+            </a:graphic>
+          </wp:inline>
+        </w:drawing>
+      </w:r>
+    </w:p>
+    <w:p>
+      <w:pPr>
+        <w:pStyle w:val="a3"/>
+        <w:ind w:leftChars="0" w:left="760"/>
+        <w:rPr>
+          <w:rFonts w:hint="eastAsia"/>
+        </w:rPr>
+      </w:pPr>
+      <w:r>
+        <w:drawing>
+          <wp:inline distT="0" distB="0" distL="0" distR="0" wp14:anchorId="51453BCF" wp14:editId="681461F8">
+            <wp:extent cx="4915326" cy="2575783"/>
+            <wp:effectExtent l="0" t="0" r="0" b="0"/>
+            <wp:docPr id="7" name="그림 7"/>
+            <wp:cNvGraphicFramePr>
+              <a:graphicFrameLocks xmlns:a="http://schemas.openxmlformats.org/drawingml/2006/main" noChangeAspect="1"/>
+            </wp:cNvGraphicFramePr>
+            <a:graphic xmlns:a="http://schemas.openxmlformats.org/drawingml/2006/main">
+              <a:graphicData uri="http://schemas.openxmlformats.org/drawingml/2006/picture">
+                <pic:pic xmlns:pic="http://schemas.openxmlformats.org/drawingml/2006/picture">
+                  <pic:nvPicPr>
+                    <pic:cNvPr id="1" name=""/>
+                    <pic:cNvPicPr/>
+                  </pic:nvPicPr>
+                  <pic:blipFill>
+                    <a:blip r:embed="rId30"/>
+                    <a:stretch>
+                      <a:fillRect/>
+                    </a:stretch>
+                  </pic:blipFill>
+                  <pic:spPr>
+                    <a:xfrm>
+                      <a:off x="0" y="0"/>
+                      <a:ext cx="4915326" cy="2575783"/>
+                    </a:xfrm>
+                    <a:prstGeom prst="rect">
+                      <a:avLst/>
+                    </a:prstGeom>
+                  </pic:spPr>
+                </pic:pic>
+              </a:graphicData>
+            </a:graphic>
+          </wp:inline>
+        </w:drawing>
+      </w:r>
     </w:p>
     <w:sectPr>
       <w:pgSz w:w="11906" w:h="16838"/>
@@ -1945,8 +2105,8 @@
 </file>
 
 <file path=word/numbering.xml><?xml version="1.0" encoding="utf-8"?>
-<w:numbering xmlns:wpc="http://schemas.microsoft.com/office/word/2010/wordprocessingCanvas" xmlns:mc="http://schemas.openxmlformats.org/markup-compatibility/2006" xmlns:o="urn:schemas-microsoft-com:office:office" xmlns:r="http://schemas.openxmlformats.org/officeDocument/2006/relationships" xmlns:m="http://schemas.openxmlformats.org/officeDocument/2006/math" xmlns:v="urn:schemas-microsoft-com:vml" xmlns:wp14="http://schemas.microsoft.com/office/word/2010/wordprocessingDrawing" xmlns:wp="http://schemas.openxmlformats.org/drawingml/2006/wordprocessingDrawing" xmlns:w10="urn:schemas-microsoft-com:office:word" xmlns:w="http://schemas.openxmlformats.org/wordprocessingml/2006/main" xmlns:w14="http://schemas.microsoft.com/office/word/2010/wordml" xmlns:w15="http://schemas.microsoft.com/office/word/2012/wordml" xmlns:wpg="http://schemas.microsoft.com/office/word/2010/wordprocessingGroup" xmlns:wpi="http://schemas.microsoft.com/office/word/2010/wordprocessingInk" xmlns:wne="http://schemas.microsoft.com/office/word/2006/wordml" xmlns:wps="http://schemas.microsoft.com/office/word/2010/wordprocessingShape" mc:Ignorable="w14 w15 wp14">
-  <w:abstractNum w:abstractNumId="0">
+<w:numbering xmlns:wpc="http://schemas.microsoft.com/office/word/2010/wordprocessingCanvas" xmlns:cx="http://schemas.microsoft.com/office/drawing/2014/chartex" xmlns:cx1="http://schemas.microsoft.com/office/drawing/2015/9/8/chartex" xmlns:cx2="http://schemas.microsoft.com/office/drawing/2015/10/21/chartex" xmlns:cx3="http://schemas.microsoft.com/office/drawing/2016/5/9/chartex" xmlns:cx4="http://schemas.microsoft.com/office/drawing/2016/5/10/chartex" xmlns:cx5="http://schemas.microsoft.com/office/drawing/2016/5/11/chartex" xmlns:cx6="http://schemas.microsoft.com/office/drawing/2016/5/12/chartex" xmlns:cx7="http://schemas.microsoft.com/office/drawing/2016/5/13/chartex" xmlns:cx8="http://schemas.microsoft.com/office/drawing/2016/5/14/chartex" xmlns:mc="http://schemas.openxmlformats.org/markup-compatibility/2006" xmlns:aink="http://schemas.microsoft.com/office/drawing/2016/ink" xmlns:am3d="http://schemas.microsoft.com/office/drawing/2017/model3d" xmlns:o="urn:schemas-microsoft-com:office:office" xmlns:oel="http://schemas.microsoft.com/office/2019/extlst" xmlns:r="http://schemas.openxmlformats.org/officeDocument/2006/relationships" xmlns:m="http://schemas.openxmlformats.org/officeDocument/2006/math" xmlns:v="urn:schemas-microsoft-com:vml" xmlns:wp14="http://schemas.microsoft.com/office/word/2010/wordprocessingDrawing" xmlns:wp="http://schemas.openxmlformats.org/drawingml/2006/wordprocessingDrawing" xmlns:w10="urn:schemas-microsoft-com:office:word" xmlns:w="http://schemas.openxmlformats.org/wordprocessingml/2006/main" xmlns:w14="http://schemas.microsoft.com/office/word/2010/wordml" xmlns:w15="http://schemas.microsoft.com/office/word/2012/wordml" xmlns:w16cex="http://schemas.microsoft.com/office/word/2018/wordml/cex" xmlns:w16cid="http://schemas.microsoft.com/office/word/2016/wordml/cid" xmlns:w16="http://schemas.microsoft.com/office/word/2018/wordml" xmlns:w16sdtdh="http://schemas.microsoft.com/office/word/2020/wordml/sdtdatahash" xmlns:w16se="http://schemas.microsoft.com/office/word/2015/wordml/symex" xmlns:wpg="http://schemas.microsoft.com/office/word/2010/wordprocessingGroup" xmlns:wpi="http://schemas.microsoft.com/office/word/2010/wordprocessingInk" xmlns:wne="http://schemas.microsoft.com/office/word/2006/wordml" xmlns:wps="http://schemas.microsoft.com/office/word/2010/wordprocessingShape" mc:Ignorable="w14 w15 w16se w16cid w16 w16cex w16sdtdh wp14">
+  <w:abstractNum w:abstractNumId="0" w15:restartNumberingAfterBreak="0">
     <w:nsid w:val="242D7C56"/>
     <w:multiLevelType w:val="hybridMultilevel"/>
     <w:tmpl w:val="709EECF0"/>
@@ -2059,7 +2219,7 @@
       </w:rPr>
     </w:lvl>
   </w:abstractNum>
-  <w:abstractNum w:abstractNumId="1">
+  <w:abstractNum w:abstractNumId="1" w15:restartNumberingAfterBreak="0">
     <w:nsid w:val="653A40BF"/>
     <w:multiLevelType w:val="hybridMultilevel"/>
     <w:tmpl w:val="32EE4850"/>
@@ -2148,17 +2308,17 @@
       </w:pPr>
     </w:lvl>
   </w:abstractNum>
-  <w:num w:numId="1">
+  <w:num w:numId="1" w16cid:durableId="1009530331">
     <w:abstractNumId w:val="1"/>
   </w:num>
-  <w:num w:numId="2">
+  <w:num w:numId="2" w16cid:durableId="1584490317">
     <w:abstractNumId w:val="0"/>
   </w:num>
 </w:numbering>
 </file>
 
 <file path=word/styles.xml><?xml version="1.0" encoding="utf-8"?>
-<w:styles xmlns:mc="http://schemas.openxmlformats.org/markup-compatibility/2006" xmlns:r="http://schemas.openxmlformats.org/officeDocument/2006/relationships" xmlns:w="http://schemas.openxmlformats.org/wordprocessingml/2006/main" xmlns:w14="http://schemas.microsoft.com/office/word/2010/wordml" xmlns:w15="http://schemas.microsoft.com/office/word/2012/wordml" mc:Ignorable="w14 w15">
+<w:styles xmlns:mc="http://schemas.openxmlformats.org/markup-compatibility/2006" xmlns:r="http://schemas.openxmlformats.org/officeDocument/2006/relationships" xmlns:w="http://schemas.openxmlformats.org/wordprocessingml/2006/main" xmlns:w14="http://schemas.microsoft.com/office/word/2010/wordml" xmlns:w15="http://schemas.microsoft.com/office/word/2012/wordml" xmlns:w16cex="http://schemas.microsoft.com/office/word/2018/wordml/cex" xmlns:w16cid="http://schemas.microsoft.com/office/word/2016/wordml/cid" xmlns:w16="http://schemas.microsoft.com/office/word/2018/wordml" xmlns:w16sdtdh="http://schemas.microsoft.com/office/word/2020/wordml/sdtdatahash" xmlns:w16se="http://schemas.microsoft.com/office/word/2015/wordml/symex" mc:Ignorable="w14 w15 w16se w16cid w16 w16cex w16sdtdh">
   <w:docDefaults>
     <w:rPrDefault>
       <w:rPr>
@@ -2175,7 +2335,7 @@
       </w:pPr>
     </w:pPrDefault>
   </w:docDefaults>
-  <w:latentStyles w:defLockedState="0" w:defUIPriority="99" w:defSemiHidden="0" w:defUnhideWhenUsed="0" w:defQFormat="0" w:count="371">
+  <w:latentStyles w:defLockedState="0" w:defUIPriority="99" w:defSemiHidden="0" w:defUnhideWhenUsed="0" w:defQFormat="0" w:count="376">
     <w:lsdException w:name="Normal" w:uiPriority="0" w:qFormat="1"/>
     <w:lsdException w:name="heading 1" w:uiPriority="9" w:qFormat="1"/>
     <w:lsdException w:name="heading 2" w:semiHidden="1" w:uiPriority="9" w:unhideWhenUsed="1" w:qFormat="1"/>
@@ -2281,7 +2441,6 @@
     <w:lsdException w:name="HTML Sample" w:semiHidden="1" w:unhideWhenUsed="1"/>
     <w:lsdException w:name="HTML Typewriter" w:semiHidden="1" w:unhideWhenUsed="1"/>
     <w:lsdException w:name="HTML Variable" w:semiHidden="1" w:unhideWhenUsed="1"/>
-    <w:lsdException w:name="Normal Table" w:semiHidden="1" w:unhideWhenUsed="1"/>
     <w:lsdException w:name="annotation subject" w:semiHidden="1" w:unhideWhenUsed="1"/>
     <w:lsdException w:name="No List" w:semiHidden="1" w:unhideWhenUsed="1"/>
     <w:lsdException w:name="Outline List 1" w:semiHidden="1" w:unhideWhenUsed="1"/>
@@ -2324,11 +2483,8 @@
     <w:lsdException w:name="Table Contemporary" w:semiHidden="1" w:unhideWhenUsed="1"/>
     <w:lsdException w:name="Table Elegant" w:semiHidden="1" w:unhideWhenUsed="1"/>
     <w:lsdException w:name="Table Professional" w:semiHidden="1" w:unhideWhenUsed="1"/>
-    <w:lsdException w:name="Table Subtle 1" w:semiHidden="1" w:unhideWhenUsed="1"/>
     <w:lsdException w:name="Table Subtle 2" w:semiHidden="1" w:unhideWhenUsed="1"/>
     <w:lsdException w:name="Table Web 1" w:semiHidden="1" w:unhideWhenUsed="1"/>
-    <w:lsdException w:name="Table Web 2" w:semiHidden="1" w:unhideWhenUsed="1"/>
-    <w:lsdException w:name="Table Web 3" w:semiHidden="1" w:unhideWhenUsed="1"/>
     <w:lsdException w:name="Balloon Text" w:semiHidden="1" w:unhideWhenUsed="1"/>
     <w:lsdException w:name="Table Grid" w:uiPriority="39"/>
     <w:lsdException w:name="Table Theme" w:semiHidden="1" w:unhideWhenUsed="1"/>
@@ -2547,6 +2703,11 @@
     <w:lsdException w:name="List Table 5 Dark Accent 6" w:uiPriority="50"/>
     <w:lsdException w:name="List Table 6 Colorful Accent 6" w:uiPriority="51"/>
     <w:lsdException w:name="List Table 7 Colorful Accent 6" w:uiPriority="52"/>
+    <w:lsdException w:name="Mention" w:semiHidden="1" w:unhideWhenUsed="1"/>
+    <w:lsdException w:name="Smart Hyperlink" w:semiHidden="1" w:unhideWhenUsed="1"/>
+    <w:lsdException w:name="Hashtag" w:semiHidden="1" w:unhideWhenUsed="1"/>
+    <w:lsdException w:name="Unresolved Mention" w:semiHidden="1" w:unhideWhenUsed="1"/>
+    <w:lsdException w:name="Smart Link" w:semiHidden="1" w:unhideWhenUsed="1"/>
   </w:latentStyles>
   <w:style w:type="paragraph" w:default="1" w:styleId="a">
     <w:name w:val="Normal"/>
@@ -2561,6 +2722,7 @@
   <w:style w:type="character" w:default="1" w:styleId="a0">
     <w:name w:val="Default Paragraph Font"/>
     <w:uiPriority w:val="1"/>
+    <w:semiHidden/>
     <w:unhideWhenUsed/>
   </w:style>
   <w:style w:type="table" w:default="1" w:styleId="a1">
